--- a/103 docker.docx
+++ b/103 docker.docx
@@ -1708,6 +1708,56 @@
               <w:t xml:space="preserve">Run container</w:t>
             </w:r>
           </w:p>
+          <w:p>
+            <w:pPr>
+              <w:rPr/>
+            </w:pPr>
+            <w:r>
+              <w:rPr>
+                <w:rtl w:val="0"/>
+              </w:rPr>
+            </w:r>
+          </w:p>
+          <w:p>
+            <w:pPr>
+              <w:rPr/>
+            </w:pPr>
+            <w:r>
+              <w:rPr>
+                <w:rtl w:val="0"/>
+              </w:rPr>
+            </w:r>
+          </w:p>
+          <w:p>
+            <w:pPr>
+              <w:rPr/>
+            </w:pPr>
+            <w:r>
+              <w:rPr>
+                <w:rtl w:val="0"/>
+              </w:rPr>
+            </w:r>
+          </w:p>
+          <w:p>
+            <w:pPr>
+              <w:rPr/>
+            </w:pPr>
+            <w:r>
+              <w:rPr>
+                <w:rtl w:val="0"/>
+              </w:rPr>
+            </w:r>
+          </w:p>
+          <w:p>
+            <w:pPr>
+              <w:rPr/>
+            </w:pPr>
+            <w:r>
+              <w:rPr>
+                <w:rtl w:val="0"/>
+              </w:rPr>
+            </w:r>
+          </w:p>
         </w:tc>
         <w:tc>
           <w:tcPr>
@@ -1739,6 +1789,113 @@
                 <w:rtl w:val="0"/>
               </w:rPr>
               <w:t xml:space="preserve">docker run your-tag</w:t>
+            </w:r>
+          </w:p>
+          <w:p>
+            <w:pPr>
+              <w:rPr>
+                <w:rFonts w:ascii="Roboto Mono" w:cs="Roboto Mono" w:eastAsia="Roboto Mono" w:hAnsi="Roboto Mono"/>
+                <w:color w:val="188038"/>
+              </w:rPr>
+            </w:pPr>
+            <w:r>
+              <w:rPr>
+                <w:rtl w:val="0"/>
+              </w:rPr>
+            </w:r>
+          </w:p>
+          <w:p>
+            <w:pPr>
+              <w:rPr>
+                <w:rFonts w:ascii="Roboto Mono" w:cs="Roboto Mono" w:eastAsia="Roboto Mono" w:hAnsi="Roboto Mono"/>
+                <w:color w:val="188038"/>
+              </w:rPr>
+            </w:pPr>
+            <w:r>
+              <w:rPr>
+                <w:rtl w:val="0"/>
+              </w:rPr>
+            </w:r>
+          </w:p>
+          <w:p>
+            <w:pPr>
+              <w:rPr>
+                <w:rFonts w:ascii="Roboto Mono" w:cs="Roboto Mono" w:eastAsia="Roboto Mono" w:hAnsi="Roboto Mono"/>
+                <w:color w:val="188038"/>
+              </w:rPr>
+            </w:pPr>
+            <w:r>
+              <w:rPr>
+                <w:rtl w:val="0"/>
+              </w:rPr>
+            </w:r>
+          </w:p>
+          <w:p>
+            <w:pPr>
+              <w:rPr>
+                <w:rFonts w:ascii="Roboto Mono" w:cs="Roboto Mono" w:eastAsia="Roboto Mono" w:hAnsi="Roboto Mono"/>
+                <w:color w:val="188038"/>
+              </w:rPr>
+            </w:pPr>
+            <w:r>
+              <w:rPr>
+                <w:rtl w:val="0"/>
+              </w:rPr>
+            </w:r>
+          </w:p>
+          <w:p>
+            <w:pPr>
+              <w:rPr>
+                <w:rFonts w:ascii="Roboto Mono" w:cs="Roboto Mono" w:eastAsia="Roboto Mono" w:hAnsi="Roboto Mono"/>
+                <w:color w:val="188038"/>
+              </w:rPr>
+            </w:pPr>
+            <w:r>
+              <w:rPr>
+                <w:rtl w:val="0"/>
+              </w:rPr>
+            </w:r>
+          </w:p>
+          <w:p>
+            <w:pPr>
+              <w:spacing w:line="240" w:lineRule="auto"/>
+              <w:rPr>
+                <w:rFonts w:ascii="Roboto Mono" w:cs="Roboto Mono" w:eastAsia="Roboto Mono" w:hAnsi="Roboto Mono"/>
+                <w:color w:val="188038"/>
+              </w:rPr>
+            </w:pPr>
+            <w:r>
+              <w:rPr>
+                <w:rtl w:val="0"/>
+              </w:rPr>
+            </w:r>
+          </w:p>
+          <w:p>
+            <w:pPr>
+              <w:spacing w:line="240" w:lineRule="auto"/>
+              <w:rPr>
+                <w:rFonts w:ascii="Roboto Mono" w:cs="Roboto Mono" w:eastAsia="Roboto Mono" w:hAnsi="Roboto Mono"/>
+                <w:color w:val="188038"/>
+              </w:rPr>
+            </w:pPr>
+            <w:r>
+              <w:rPr>
+                <w:rtl w:val="0"/>
+              </w:rPr>
+            </w:r>
+          </w:p>
+          <w:p>
+            <w:pPr>
+              <w:spacing w:line="240" w:lineRule="auto"/>
+              <w:rPr>
+                <w:rFonts w:ascii="Roboto Mono" w:cs="Roboto Mono" w:eastAsia="Roboto Mono" w:hAnsi="Roboto Mono"/>
+                <w:color w:val="188038"/>
+              </w:rPr>
+            </w:pPr>
+            <w:r>
+              <w:rPr>
+                <w:rtl w:val="0"/>
+              </w:rPr>
             </w:r>
           </w:p>
           <w:p>
